--- a/results/8th August Progress.docx
+++ b/results/8th August Progress.docx
@@ -5,152 +5,2092 @@
     <w:p>
       <w:pPr>
         <w:pStyle w:val="Heading1"/>
+        <w:jc w:val="both"/>
       </w:pPr>
       <w:r>
         <w:t>More Thorough Error vs Residual Analysis</w:t>
       </w:r>
     </w:p>
     <w:p>
+      <w:pPr>
+        <w:jc w:val="both"/>
+      </w:pPr>
       <w:r>
         <w:t>Clamped upper results to help visualise areas of highest accuracy.</w:t>
       </w:r>
     </w:p>
+    <w:tbl>
+      <w:tblPr>
+        <w:tblStyle w:val="TableGrid"/>
+        <w:tblW w:w="0" w:type="auto"/>
+        <w:tblInd w:w="0" w:type="dxa"/>
+        <w:tblLook w:val="04A0" w:firstRow="1" w:lastRow="0" w:firstColumn="1" w:lastColumn="0" w:noHBand="0" w:noVBand="1"/>
+      </w:tblPr>
+      <w:tblGrid>
+        <w:gridCol w:w="9016"/>
+      </w:tblGrid>
+      <w:tr>
+        <w:tc>
+          <w:tcPr>
+            <w:tcW w:w="9016" w:type="dxa"/>
+            <w:tcBorders>
+              <w:bottom w:val="single" w:sz="4" w:space="0" w:color="auto"/>
+            </w:tcBorders>
+          </w:tcPr>
+          <w:p>
+            <w:pPr>
+              <w:jc w:val="both"/>
+            </w:pPr>
+            <w:r>
+              <w:rPr>
+                <w:noProof/>
+                <w:lang w:eastAsia="en-GB"/>
+              </w:rPr>
+              <w:drawing>
+                <wp:inline distT="0" distB="0" distL="0" distR="0" wp14:anchorId="19511D92" wp14:editId="57E82E26">
+                  <wp:extent cx="5730240" cy="2385060"/>
+                  <wp:effectExtent l="0" t="0" r="3810" b="0"/>
+                  <wp:docPr id="1" name="Picture 1" descr="C:\Users\mn17jilf\AppData\Local\Microsoft\Windows\INetCache\Content.Word\Residual_vs_uError_NotClamped.png"/>
+                  <wp:cNvGraphicFramePr>
+                    <a:graphicFrameLocks xmlns:a="http://schemas.openxmlformats.org/drawingml/2006/main" noChangeAspect="1"/>
+                  </wp:cNvGraphicFramePr>
+                  <a:graphic xmlns:a="http://schemas.openxmlformats.org/drawingml/2006/main">
+                    <a:graphicData uri="http://schemas.openxmlformats.org/drawingml/2006/picture">
+                      <pic:pic xmlns:pic="http://schemas.openxmlformats.org/drawingml/2006/picture">
+                        <pic:nvPicPr>
+                          <pic:cNvPr id="0" name="Picture 8" descr="C:\Users\mn17jilf\AppData\Local\Microsoft\Windows\INetCache\Content.Word\Residual_vs_uError_NotClamped.png"/>
+                          <pic:cNvPicPr>
+                            <a:picLocks noChangeAspect="1" noChangeArrowheads="1"/>
+                          </pic:cNvPicPr>
+                        </pic:nvPicPr>
+                        <pic:blipFill>
+                          <a:blip r:embed="rId4">
+                            <a:extLst>
+                              <a:ext uri="{28A0092B-C50C-407E-A947-70E740481C1C}">
+                                <a14:useLocalDpi xmlns:a14="http://schemas.microsoft.com/office/drawing/2010/main" val="0"/>
+                              </a:ext>
+                            </a:extLst>
+                          </a:blip>
+                          <a:srcRect/>
+                          <a:stretch>
+                            <a:fillRect/>
+                          </a:stretch>
+                        </pic:blipFill>
+                        <pic:spPr bwMode="auto">
+                          <a:xfrm>
+                            <a:off x="0" y="0"/>
+                            <a:ext cx="5730240" cy="2385060"/>
+                          </a:xfrm>
+                          <a:prstGeom prst="rect">
+                            <a:avLst/>
+                          </a:prstGeom>
+                          <a:noFill/>
+                          <a:ln>
+                            <a:noFill/>
+                          </a:ln>
+                        </pic:spPr>
+                      </pic:pic>
+                    </a:graphicData>
+                  </a:graphic>
+                </wp:inline>
+              </w:drawing>
+            </w:r>
+            <w:r>
+              <w:rPr>
+                <w:noProof/>
+                <w:lang w:eastAsia="en-GB"/>
+              </w:rPr>
+              <w:drawing>
+                <wp:inline distT="0" distB="0" distL="0" distR="0">
+                  <wp:extent cx="5730240" cy="2385060"/>
+                  <wp:effectExtent l="0" t="0" r="3810" b="0"/>
+                  <wp:docPr id="2" name="Picture 2" descr="C:\Users\mn17jilf\AppData\Local\Microsoft\Windows\INetCache\Content.Word\Residual_vs_uError_ClampedAt4.png"/>
+                  <wp:cNvGraphicFramePr>
+                    <a:graphicFrameLocks xmlns:a="http://schemas.openxmlformats.org/drawingml/2006/main" noChangeAspect="1"/>
+                  </wp:cNvGraphicFramePr>
+                  <a:graphic xmlns:a="http://schemas.openxmlformats.org/drawingml/2006/main">
+                    <a:graphicData uri="http://schemas.openxmlformats.org/drawingml/2006/picture">
+                      <pic:pic xmlns:pic="http://schemas.openxmlformats.org/drawingml/2006/picture">
+                        <pic:nvPicPr>
+                          <pic:cNvPr id="0" name="Picture 13" descr="C:\Users\mn17jilf\AppData\Local\Microsoft\Windows\INetCache\Content.Word\Residual_vs_uError_ClampedAt4.png"/>
+                          <pic:cNvPicPr>
+                            <a:picLocks noChangeAspect="1" noChangeArrowheads="1"/>
+                          </pic:cNvPicPr>
+                        </pic:nvPicPr>
+                        <pic:blipFill>
+                          <a:blip r:embed="rId5">
+                            <a:extLst>
+                              <a:ext uri="{28A0092B-C50C-407E-A947-70E740481C1C}">
+                                <a14:useLocalDpi xmlns:a14="http://schemas.microsoft.com/office/drawing/2010/main" val="0"/>
+                              </a:ext>
+                            </a:extLst>
+                          </a:blip>
+                          <a:srcRect/>
+                          <a:stretch>
+                            <a:fillRect/>
+                          </a:stretch>
+                        </pic:blipFill>
+                        <pic:spPr bwMode="auto">
+                          <a:xfrm>
+                            <a:off x="0" y="0"/>
+                            <a:ext cx="5730240" cy="2385060"/>
+                          </a:xfrm>
+                          <a:prstGeom prst="rect">
+                            <a:avLst/>
+                          </a:prstGeom>
+                          <a:noFill/>
+                          <a:ln>
+                            <a:noFill/>
+                          </a:ln>
+                        </pic:spPr>
+                      </pic:pic>
+                    </a:graphicData>
+                  </a:graphic>
+                </wp:inline>
+              </w:drawing>
+            </w:r>
+            <w:r>
+              <w:pict>
+                <v:shapetype id="_x0000_t75" coordsize="21600,21600" o:spt="75" o:preferrelative="t" path="m@4@5l@4@11@9@11@9@5xe" filled="f" stroked="f">
+                  <v:stroke joinstyle="miter"/>
+                  <v:formulas>
+                    <v:f eqn="if lineDrawn pixelLineWidth 0"/>
+                    <v:f eqn="sum @0 1 0"/>
+                    <v:f eqn="sum 0 0 @1"/>
+                    <v:f eqn="prod @2 1 2"/>
+                    <v:f eqn="prod @3 21600 pixelWidth"/>
+                    <v:f eqn="prod @3 21600 pixelHeight"/>
+                    <v:f eqn="sum @0 0 1"/>
+                    <v:f eqn="prod @6 1 2"/>
+                    <v:f eqn="prod @7 21600 pixelWidth"/>
+                    <v:f eqn="sum @8 21600 0"/>
+                    <v:f eqn="prod @7 21600 pixelHeight"/>
+                    <v:f eqn="sum @10 21600 0"/>
+                  </v:formulas>
+                  <v:path o:extrusionok="f" gradientshapeok="t" o:connecttype="rect"/>
+                  <o:lock v:ext="edit" aspectratio="t"/>
+                </v:shapetype>
+                <v:shape id="_x0000_i1034" type="#_x0000_t75" style="width:451.2pt;height:188.4pt">
+                  <v:imagedata r:id="rId6" o:title="Residual_vs_uError_ClampedAt1"/>
+                </v:shape>
+              </w:pict>
+            </w:r>
+          </w:p>
+        </w:tc>
+      </w:tr>
+      <w:tr>
+        <w:tc>
+          <w:tcPr>
+            <w:tcW w:w="9016" w:type="dxa"/>
+            <w:tcBorders>
+              <w:top w:val="single" w:sz="4" w:space="0" w:color="auto"/>
+              <w:left w:val="nil"/>
+              <w:bottom w:val="nil"/>
+              <w:right w:val="nil"/>
+            </w:tcBorders>
+          </w:tcPr>
+          <w:p>
+            <w:pPr>
+              <w:jc w:val="both"/>
+            </w:pPr>
+            <w:r>
+              <w:t>Figure 1 – Comparison of PDE residual (the cost function) vs actual error in U</w:t>
+            </w:r>
+            <w:r>
+              <w:t>, averaged over 10 runs.</w:t>
+            </w:r>
+          </w:p>
+        </w:tc>
+      </w:tr>
+    </w:tbl>
     <w:p>
+      <w:pPr>
+        <w:pStyle w:val="Heading1"/>
+        <w:jc w:val="both"/>
+      </w:pPr>
+    </w:p>
+    <w:p>
+      <w:pPr>
+        <w:pStyle w:val="Heading1"/>
+        <w:jc w:val="both"/>
+      </w:pPr>
       <w:r>
-        <w:rPr>
-          <w:noProof/>
-          <w:lang w:eastAsia="en-GB"/>
-        </w:rPr>
-        <w:drawing>
-          <wp:inline distT="0" distB="0" distL="0" distR="0" wp14:anchorId="19511D92" wp14:editId="57E82E26">
-            <wp:extent cx="5730240" cy="2385060"/>
-            <wp:effectExtent l="0" t="0" r="3810" b="0"/>
-            <wp:docPr id="1" name="Picture 1" descr="C:\Users\mn17jilf\AppData\Local\Microsoft\Windows\INetCache\Content.Word\Residual_vs_uError_NotClamped.png"/>
-            <wp:cNvGraphicFramePr>
-              <a:graphicFrameLocks xmlns:a="http://schemas.openxmlformats.org/drawingml/2006/main" noChangeAspect="1"/>
-            </wp:cNvGraphicFramePr>
-            <a:graphic xmlns:a="http://schemas.openxmlformats.org/drawingml/2006/main">
-              <a:graphicData uri="http://schemas.openxmlformats.org/drawingml/2006/picture">
-                <pic:pic xmlns:pic="http://schemas.openxmlformats.org/drawingml/2006/picture">
-                  <pic:nvPicPr>
-                    <pic:cNvPr id="0" name="Picture 8" descr="C:\Users\mn17jilf\AppData\Local\Microsoft\Windows\INetCache\Content.Word\Residual_vs_uError_NotClamped.png"/>
-                    <pic:cNvPicPr>
-                      <a:picLocks noChangeAspect="1" noChangeArrowheads="1"/>
-                    </pic:cNvPicPr>
-                  </pic:nvPicPr>
-                  <pic:blipFill>
-                    <a:blip r:embed="rId4">
-                      <a:extLst>
-                        <a:ext uri="{28A0092B-C50C-407E-A947-70E740481C1C}">
-                          <a14:useLocalDpi xmlns:a14="http://schemas.microsoft.com/office/drawing/2010/main" val="0"/>
-                        </a:ext>
-                      </a:extLst>
-                    </a:blip>
-                    <a:srcRect/>
-                    <a:stretch>
-                      <a:fillRect/>
-                    </a:stretch>
-                  </pic:blipFill>
-                  <pic:spPr bwMode="auto">
-                    <a:xfrm>
-                      <a:off x="0" y="0"/>
-                      <a:ext cx="5730240" cy="2385060"/>
-                    </a:xfrm>
-                    <a:prstGeom prst="rect">
-                      <a:avLst/>
-                    </a:prstGeom>
-                    <a:noFill/>
-                    <a:ln>
-                      <a:noFill/>
-                    </a:ln>
-                  </pic:spPr>
-                </pic:pic>
-              </a:graphicData>
-            </a:graphic>
-          </wp:inline>
-        </w:drawing>
+        <w:t>Gradient Estimates using ML vs Ground Truth</w:t>
       </w:r>
-      <w:bookmarkStart w:id="0" w:name="_GoBack"/>
-      <w:bookmarkEnd w:id="0"/>
+    </w:p>
+    <w:p>
+      <w:pPr>
+        <w:jc w:val="both"/>
+      </w:pPr>
+    </w:p>
+    <w:tbl>
+      <w:tblPr>
+        <w:tblStyle w:val="TableGrid"/>
+        <w:tblW w:w="8359" w:type="dxa"/>
+        <w:tblInd w:w="0" w:type="dxa"/>
+        <w:tblLayout w:type="fixed"/>
+        <w:tblLook w:val="04A0" w:firstRow="1" w:lastRow="0" w:firstColumn="1" w:lastColumn="0" w:noHBand="0" w:noVBand="1"/>
+      </w:tblPr>
+      <w:tblGrid>
+        <w:gridCol w:w="1129"/>
+        <w:gridCol w:w="2410"/>
+        <w:gridCol w:w="2410"/>
+        <w:gridCol w:w="2410"/>
+      </w:tblGrid>
+      <w:tr>
+        <w:tc>
+          <w:tcPr>
+            <w:tcW w:w="1129" w:type="dxa"/>
+            <w:tcBorders>
+              <w:top w:val="single" w:sz="4" w:space="0" w:color="auto"/>
+              <w:left w:val="single" w:sz="4" w:space="0" w:color="auto"/>
+              <w:bottom w:val="single" w:sz="4" w:space="0" w:color="auto"/>
+              <w:right w:val="single" w:sz="4" w:space="0" w:color="auto"/>
+            </w:tcBorders>
+            <w:vAlign w:val="center"/>
+            <w:hideMark/>
+          </w:tcPr>
+          <w:p>
+            <w:pPr>
+              <w:jc w:val="both"/>
+            </w:pPr>
+            <w:r>
+              <w:t>Gradient</w:t>
+            </w:r>
+          </w:p>
+        </w:tc>
+        <w:tc>
+          <w:tcPr>
+            <w:tcW w:w="2410" w:type="dxa"/>
+            <w:tcBorders>
+              <w:top w:val="single" w:sz="4" w:space="0" w:color="auto"/>
+              <w:left w:val="single" w:sz="4" w:space="0" w:color="auto"/>
+              <w:bottom w:val="single" w:sz="4" w:space="0" w:color="auto"/>
+              <w:right w:val="single" w:sz="4" w:space="0" w:color="auto"/>
+            </w:tcBorders>
+            <w:vAlign w:val="center"/>
+            <w:hideMark/>
+          </w:tcPr>
+          <w:p>
+            <w:pPr>
+              <w:jc w:val="both"/>
+            </w:pPr>
+            <w:r>
+              <w:t>PINNs, minimal training</w:t>
+            </w:r>
+          </w:p>
+        </w:tc>
+        <w:tc>
+          <w:tcPr>
+            <w:tcW w:w="2410" w:type="dxa"/>
+            <w:tcBorders>
+              <w:top w:val="single" w:sz="4" w:space="0" w:color="auto"/>
+              <w:left w:val="single" w:sz="4" w:space="0" w:color="auto"/>
+              <w:bottom w:val="single" w:sz="4" w:space="0" w:color="auto"/>
+              <w:right w:val="single" w:sz="4" w:space="0" w:color="auto"/>
+            </w:tcBorders>
+          </w:tcPr>
+          <w:p>
+            <w:pPr>
+              <w:jc w:val="both"/>
+            </w:pPr>
+            <w:r>
+              <w:t>PINNs, fully trained</w:t>
+            </w:r>
+          </w:p>
+        </w:tc>
+        <w:tc>
+          <w:tcPr>
+            <w:tcW w:w="2410" w:type="dxa"/>
+            <w:tcBorders>
+              <w:top w:val="single" w:sz="4" w:space="0" w:color="auto"/>
+              <w:left w:val="single" w:sz="4" w:space="0" w:color="auto"/>
+              <w:bottom w:val="single" w:sz="4" w:space="0" w:color="auto"/>
+              <w:right w:val="single" w:sz="4" w:space="0" w:color="auto"/>
+            </w:tcBorders>
+            <w:vAlign w:val="center"/>
+            <w:hideMark/>
+          </w:tcPr>
+          <w:p>
+            <w:pPr>
+              <w:jc w:val="both"/>
+            </w:pPr>
+            <w:r>
+              <w:t>From Ground Truth</w:t>
+            </w:r>
+          </w:p>
+        </w:tc>
+      </w:tr>
+      <w:tr>
+        <w:tc>
+          <w:tcPr>
+            <w:tcW w:w="1129" w:type="dxa"/>
+            <w:tcBorders>
+              <w:top w:val="single" w:sz="4" w:space="0" w:color="auto"/>
+              <w:left w:val="single" w:sz="4" w:space="0" w:color="auto"/>
+              <w:bottom w:val="single" w:sz="4" w:space="0" w:color="auto"/>
+              <w:right w:val="single" w:sz="4" w:space="0" w:color="auto"/>
+            </w:tcBorders>
+            <w:vAlign w:val="center"/>
+            <w:hideMark/>
+          </w:tcPr>
+          <w:p>
+            <w:pPr>
+              <w:jc w:val="both"/>
+              <w:rPr>
+                <w:noProof/>
+                <w:lang w:eastAsia="en-GB"/>
+              </w:rPr>
+            </w:pPr>
+            <w:r>
+              <w:rPr>
+                <w:noProof/>
+                <w:lang w:eastAsia="en-GB"/>
+              </w:rPr>
+              <w:t>du/dx</w:t>
+            </w:r>
+          </w:p>
+        </w:tc>
+        <w:tc>
+          <w:tcPr>
+            <w:tcW w:w="2410" w:type="dxa"/>
+            <w:tcBorders>
+              <w:top w:val="single" w:sz="4" w:space="0" w:color="auto"/>
+              <w:left w:val="single" w:sz="4" w:space="0" w:color="auto"/>
+              <w:bottom w:val="single" w:sz="4" w:space="0" w:color="auto"/>
+              <w:right w:val="single" w:sz="4" w:space="0" w:color="auto"/>
+            </w:tcBorders>
+            <w:vAlign w:val="center"/>
+            <w:hideMark/>
+          </w:tcPr>
+          <w:p>
+            <w:pPr>
+              <w:jc w:val="both"/>
+            </w:pPr>
+            <w:r>
+              <w:rPr>
+                <w:noProof/>
+                <w:lang w:eastAsia="en-GB"/>
+              </w:rPr>
+              <w:drawing>
+                <wp:inline distT="0" distB="0" distL="0" distR="0" wp14:anchorId="1EBC9CF6" wp14:editId="44DE569E">
+                  <wp:extent cx="1260000" cy="946472"/>
+                  <wp:effectExtent l="0" t="0" r="0" b="6350"/>
+                  <wp:docPr id="8" name="Picture 8" descr="InitialTest - u_x"/>
+                  <wp:cNvGraphicFramePr>
+                    <a:graphicFrameLocks xmlns:a="http://schemas.openxmlformats.org/drawingml/2006/main" noChangeAspect="1"/>
+                  </wp:cNvGraphicFramePr>
+                  <a:graphic xmlns:a="http://schemas.openxmlformats.org/drawingml/2006/main">
+                    <a:graphicData uri="http://schemas.openxmlformats.org/drawingml/2006/picture">
+                      <pic:pic xmlns:pic="http://schemas.openxmlformats.org/drawingml/2006/picture">
+                        <pic:nvPicPr>
+                          <pic:cNvPr id="0" name="Picture 2" descr="InitialTest - u_x"/>
+                          <pic:cNvPicPr>
+                            <a:picLocks noChangeAspect="1" noChangeArrowheads="1"/>
+                          </pic:cNvPicPr>
+                        </pic:nvPicPr>
+                        <pic:blipFill>
+                          <a:blip r:embed="rId7" cstate="print">
+                            <a:extLst>
+                              <a:ext uri="{28A0092B-C50C-407E-A947-70E740481C1C}">
+                                <a14:useLocalDpi xmlns:a14="http://schemas.microsoft.com/office/drawing/2010/main" val="0"/>
+                              </a:ext>
+                            </a:extLst>
+                          </a:blip>
+                          <a:srcRect l="23923" t="25226" r="19901" b="18578"/>
+                          <a:stretch>
+                            <a:fillRect/>
+                          </a:stretch>
+                        </pic:blipFill>
+                        <pic:spPr bwMode="auto">
+                          <a:xfrm>
+                            <a:off x="0" y="0"/>
+                            <a:ext cx="1260000" cy="946472"/>
+                          </a:xfrm>
+                          <a:prstGeom prst="rect">
+                            <a:avLst/>
+                          </a:prstGeom>
+                          <a:noFill/>
+                          <a:ln>
+                            <a:noFill/>
+                          </a:ln>
+                        </pic:spPr>
+                      </pic:pic>
+                    </a:graphicData>
+                  </a:graphic>
+                </wp:inline>
+              </w:drawing>
+            </w:r>
+          </w:p>
+        </w:tc>
+        <w:tc>
+          <w:tcPr>
+            <w:tcW w:w="2410" w:type="dxa"/>
+            <w:tcBorders>
+              <w:top w:val="single" w:sz="4" w:space="0" w:color="auto"/>
+              <w:left w:val="single" w:sz="4" w:space="0" w:color="auto"/>
+              <w:bottom w:val="single" w:sz="4" w:space="0" w:color="auto"/>
+              <w:right w:val="single" w:sz="4" w:space="0" w:color="auto"/>
+            </w:tcBorders>
+          </w:tcPr>
+          <w:p>
+            <w:pPr>
+              <w:jc w:val="both"/>
+              <w:rPr>
+                <w:noProof/>
+                <w:lang w:eastAsia="en-GB"/>
+              </w:rPr>
+            </w:pPr>
+            <w:r>
+              <w:rPr>
+                <w:noProof/>
+                <w:lang w:eastAsia="en-GB"/>
+              </w:rPr>
+              <w:pict>
+                <v:shape id="_x0000_i1026" type="#_x0000_t75" style="width:99.25pt;height:74.75pt">
+                  <v:imagedata r:id="rId8" o:title="Trained grad estimate - u_x" croptop="17349f" cropbottom="11937f" cropleft="15659f" cropright="13687f"/>
+                </v:shape>
+              </w:pict>
+            </w:r>
+          </w:p>
+        </w:tc>
+        <w:tc>
+          <w:tcPr>
+            <w:tcW w:w="2410" w:type="dxa"/>
+            <w:tcBorders>
+              <w:top w:val="single" w:sz="4" w:space="0" w:color="auto"/>
+              <w:left w:val="single" w:sz="4" w:space="0" w:color="auto"/>
+              <w:bottom w:val="single" w:sz="4" w:space="0" w:color="auto"/>
+              <w:right w:val="single" w:sz="4" w:space="0" w:color="auto"/>
+            </w:tcBorders>
+            <w:vAlign w:val="center"/>
+            <w:hideMark/>
+          </w:tcPr>
+          <w:p>
+            <w:pPr>
+              <w:jc w:val="both"/>
+            </w:pPr>
+            <w:r>
+              <w:rPr>
+                <w:noProof/>
+                <w:lang w:eastAsia="en-GB"/>
+              </w:rPr>
+              <w:drawing>
+                <wp:inline distT="0" distB="0" distL="0" distR="0" wp14:anchorId="20ADCFA8" wp14:editId="470414DB">
+                  <wp:extent cx="1260000" cy="894341"/>
+                  <wp:effectExtent l="0" t="0" r="0" b="1270"/>
+                  <wp:docPr id="7" name="Picture 7" descr="GroundTruth2 - u_x"/>
+                  <wp:cNvGraphicFramePr>
+                    <a:graphicFrameLocks xmlns:a="http://schemas.openxmlformats.org/drawingml/2006/main" noChangeAspect="1"/>
+                  </wp:cNvGraphicFramePr>
+                  <a:graphic xmlns:a="http://schemas.openxmlformats.org/drawingml/2006/main">
+                    <a:graphicData uri="http://schemas.openxmlformats.org/drawingml/2006/picture">
+                      <pic:pic xmlns:pic="http://schemas.openxmlformats.org/drawingml/2006/picture">
+                        <pic:nvPicPr>
+                          <pic:cNvPr id="0" name="Picture 3" descr="GroundTruth2 - u_x"/>
+                          <pic:cNvPicPr>
+                            <a:picLocks noChangeAspect="1" noChangeArrowheads="1"/>
+                          </pic:cNvPicPr>
+                        </pic:nvPicPr>
+                        <pic:blipFill>
+                          <a:blip r:embed="rId9" cstate="print">
+                            <a:extLst>
+                              <a:ext uri="{28A0092B-C50C-407E-A947-70E740481C1C}">
+                                <a14:useLocalDpi xmlns:a14="http://schemas.microsoft.com/office/drawing/2010/main" val="0"/>
+                              </a:ext>
+                            </a:extLst>
+                          </a:blip>
+                          <a:srcRect l="24199" t="28249" r="21492" b="20129"/>
+                          <a:stretch>
+                            <a:fillRect/>
+                          </a:stretch>
+                        </pic:blipFill>
+                        <pic:spPr bwMode="auto">
+                          <a:xfrm>
+                            <a:off x="0" y="0"/>
+                            <a:ext cx="1260000" cy="894341"/>
+                          </a:xfrm>
+                          <a:prstGeom prst="rect">
+                            <a:avLst/>
+                          </a:prstGeom>
+                          <a:noFill/>
+                          <a:ln>
+                            <a:noFill/>
+                          </a:ln>
+                        </pic:spPr>
+                      </pic:pic>
+                    </a:graphicData>
+                  </a:graphic>
+                </wp:inline>
+              </w:drawing>
+            </w:r>
+          </w:p>
+        </w:tc>
+      </w:tr>
+      <w:tr>
+        <w:tc>
+          <w:tcPr>
+            <w:tcW w:w="1129" w:type="dxa"/>
+            <w:tcBorders>
+              <w:top w:val="single" w:sz="4" w:space="0" w:color="auto"/>
+              <w:left w:val="single" w:sz="4" w:space="0" w:color="auto"/>
+              <w:bottom w:val="single" w:sz="4" w:space="0" w:color="auto"/>
+              <w:right w:val="single" w:sz="4" w:space="0" w:color="auto"/>
+            </w:tcBorders>
+            <w:vAlign w:val="center"/>
+            <w:hideMark/>
+          </w:tcPr>
+          <w:p>
+            <w:pPr>
+              <w:jc w:val="both"/>
+            </w:pPr>
+            <w:r>
+              <w:t>du/</w:t>
+            </w:r>
+            <w:proofErr w:type="spellStart"/>
+            <w:r>
+              <w:t>dt</w:t>
+            </w:r>
+            <w:proofErr w:type="spellEnd"/>
+          </w:p>
+        </w:tc>
+        <w:tc>
+          <w:tcPr>
+            <w:tcW w:w="2410" w:type="dxa"/>
+            <w:tcBorders>
+              <w:top w:val="single" w:sz="4" w:space="0" w:color="auto"/>
+              <w:left w:val="single" w:sz="4" w:space="0" w:color="auto"/>
+              <w:bottom w:val="single" w:sz="4" w:space="0" w:color="auto"/>
+              <w:right w:val="single" w:sz="4" w:space="0" w:color="auto"/>
+            </w:tcBorders>
+            <w:vAlign w:val="center"/>
+            <w:hideMark/>
+          </w:tcPr>
+          <w:p>
+            <w:pPr>
+              <w:jc w:val="both"/>
+            </w:pPr>
+            <w:r>
+              <w:rPr>
+                <w:noProof/>
+                <w:lang w:eastAsia="en-GB"/>
+              </w:rPr>
+              <w:drawing>
+                <wp:inline distT="0" distB="0" distL="0" distR="0" wp14:anchorId="02A0F193" wp14:editId="736049F9">
+                  <wp:extent cx="1260000" cy="911122"/>
+                  <wp:effectExtent l="0" t="0" r="0" b="3810"/>
+                  <wp:docPr id="6" name="Picture 6" descr="InitialTest - u_t"/>
+                  <wp:cNvGraphicFramePr>
+                    <a:graphicFrameLocks xmlns:a="http://schemas.openxmlformats.org/drawingml/2006/main" noChangeAspect="1"/>
+                  </wp:cNvGraphicFramePr>
+                  <a:graphic xmlns:a="http://schemas.openxmlformats.org/drawingml/2006/main">
+                    <a:graphicData uri="http://schemas.openxmlformats.org/drawingml/2006/picture">
+                      <pic:pic xmlns:pic="http://schemas.openxmlformats.org/drawingml/2006/picture">
+                        <pic:nvPicPr>
+                          <pic:cNvPr id="0" name="Picture 3" descr="InitialTest - u_t"/>
+                          <pic:cNvPicPr>
+                            <a:picLocks noChangeAspect="1" noChangeArrowheads="1"/>
+                          </pic:cNvPicPr>
+                        </pic:nvPicPr>
+                        <pic:blipFill>
+                          <a:blip r:embed="rId10" cstate="print">
+                            <a:extLst>
+                              <a:ext uri="{28A0092B-C50C-407E-A947-70E740481C1C}">
+                                <a14:useLocalDpi xmlns:a14="http://schemas.microsoft.com/office/drawing/2010/main" val="0"/>
+                              </a:ext>
+                            </a:extLst>
+                          </a:blip>
+                          <a:srcRect l="25041" t="27055" r="21774" b="21645"/>
+                          <a:stretch>
+                            <a:fillRect/>
+                          </a:stretch>
+                        </pic:blipFill>
+                        <pic:spPr bwMode="auto">
+                          <a:xfrm>
+                            <a:off x="0" y="0"/>
+                            <a:ext cx="1260000" cy="911122"/>
+                          </a:xfrm>
+                          <a:prstGeom prst="rect">
+                            <a:avLst/>
+                          </a:prstGeom>
+                          <a:noFill/>
+                          <a:ln>
+                            <a:noFill/>
+                          </a:ln>
+                        </pic:spPr>
+                      </pic:pic>
+                    </a:graphicData>
+                  </a:graphic>
+                </wp:inline>
+              </w:drawing>
+            </w:r>
+          </w:p>
+        </w:tc>
+        <w:tc>
+          <w:tcPr>
+            <w:tcW w:w="2410" w:type="dxa"/>
+            <w:tcBorders>
+              <w:top w:val="single" w:sz="4" w:space="0" w:color="auto"/>
+              <w:left w:val="single" w:sz="4" w:space="0" w:color="auto"/>
+              <w:bottom w:val="single" w:sz="4" w:space="0" w:color="auto"/>
+              <w:right w:val="single" w:sz="4" w:space="0" w:color="auto"/>
+            </w:tcBorders>
+          </w:tcPr>
+          <w:p>
+            <w:pPr>
+              <w:jc w:val="both"/>
+              <w:rPr>
+                <w:noProof/>
+                <w:lang w:eastAsia="en-GB"/>
+              </w:rPr>
+            </w:pPr>
+            <w:r>
+              <w:rPr>
+                <w:noProof/>
+                <w:lang w:eastAsia="en-GB"/>
+              </w:rPr>
+              <w:pict>
+                <v:shape id="_x0000_i1027" type="#_x0000_t75" style="width:99.25pt;height:71.55pt">
+                  <v:imagedata r:id="rId11" o:title="Trained grad estimate - u_t" croptop="17826f" cropbottom="13001f" cropleft="15988f" cropright="13358f"/>
+                </v:shape>
+              </w:pict>
+            </w:r>
+          </w:p>
+        </w:tc>
+        <w:tc>
+          <w:tcPr>
+            <w:tcW w:w="2410" w:type="dxa"/>
+            <w:tcBorders>
+              <w:top w:val="single" w:sz="4" w:space="0" w:color="auto"/>
+              <w:left w:val="single" w:sz="4" w:space="0" w:color="auto"/>
+              <w:bottom w:val="single" w:sz="4" w:space="0" w:color="auto"/>
+              <w:right w:val="single" w:sz="4" w:space="0" w:color="auto"/>
+            </w:tcBorders>
+            <w:vAlign w:val="center"/>
+            <w:hideMark/>
+          </w:tcPr>
+          <w:p>
+            <w:pPr>
+              <w:jc w:val="both"/>
+            </w:pPr>
+            <w:r>
+              <w:rPr>
+                <w:noProof/>
+                <w:lang w:eastAsia="en-GB"/>
+              </w:rPr>
+              <w:drawing>
+                <wp:inline distT="0" distB="0" distL="0" distR="0" wp14:anchorId="5002D0CA" wp14:editId="1710C58E">
+                  <wp:extent cx="1260000" cy="927380"/>
+                  <wp:effectExtent l="0" t="0" r="0" b="6350"/>
+                  <wp:docPr id="5" name="Picture 5" descr="GroundTruth2 - u_t"/>
+                  <wp:cNvGraphicFramePr>
+                    <a:graphicFrameLocks xmlns:a="http://schemas.openxmlformats.org/drawingml/2006/main" noChangeAspect="1"/>
+                  </wp:cNvGraphicFramePr>
+                  <a:graphic xmlns:a="http://schemas.openxmlformats.org/drawingml/2006/main">
+                    <a:graphicData uri="http://schemas.openxmlformats.org/drawingml/2006/picture">
+                      <pic:pic xmlns:pic="http://schemas.openxmlformats.org/drawingml/2006/picture">
+                        <pic:nvPicPr>
+                          <pic:cNvPr id="0" name="Picture 4" descr="GroundTruth2 - u_t"/>
+                          <pic:cNvPicPr>
+                            <a:picLocks noChangeAspect="1" noChangeArrowheads="1"/>
+                          </pic:cNvPicPr>
+                        </pic:nvPicPr>
+                        <pic:blipFill>
+                          <a:blip r:embed="rId12" cstate="print">
+                            <a:extLst>
+                              <a:ext uri="{28A0092B-C50C-407E-A947-70E740481C1C}">
+                                <a14:useLocalDpi xmlns:a14="http://schemas.microsoft.com/office/drawing/2010/main" val="0"/>
+                              </a:ext>
+                            </a:extLst>
+                          </a:blip>
+                          <a:srcRect l="25423" t="27016" r="20525" b="19958"/>
+                          <a:stretch>
+                            <a:fillRect/>
+                          </a:stretch>
+                        </pic:blipFill>
+                        <pic:spPr bwMode="auto">
+                          <a:xfrm>
+                            <a:off x="0" y="0"/>
+                            <a:ext cx="1260000" cy="927380"/>
+                          </a:xfrm>
+                          <a:prstGeom prst="rect">
+                            <a:avLst/>
+                          </a:prstGeom>
+                          <a:noFill/>
+                          <a:ln>
+                            <a:noFill/>
+                          </a:ln>
+                        </pic:spPr>
+                      </pic:pic>
+                    </a:graphicData>
+                  </a:graphic>
+                </wp:inline>
+              </w:drawing>
+            </w:r>
+          </w:p>
+        </w:tc>
+      </w:tr>
+      <w:tr>
+        <w:trPr>
+          <w:trHeight w:val="50"/>
+        </w:trPr>
+        <w:tc>
+          <w:tcPr>
+            <w:tcW w:w="8359" w:type="dxa"/>
+            <w:gridSpan w:val="4"/>
+            <w:tcBorders>
+              <w:top w:val="single" w:sz="4" w:space="0" w:color="auto"/>
+              <w:left w:val="nil"/>
+              <w:bottom w:val="nil"/>
+              <w:right w:val="nil"/>
+            </w:tcBorders>
+          </w:tcPr>
+          <w:p>
+            <w:pPr>
+              <w:jc w:val="both"/>
+              <w:rPr>
+                <w:noProof/>
+                <w:lang w:eastAsia="en-GB"/>
+              </w:rPr>
+            </w:pPr>
+            <w:r>
+              <w:rPr>
+                <w:noProof/>
+                <w:lang w:eastAsia="en-GB"/>
+              </w:rPr>
+              <w:t xml:space="preserve">Figure </w:t>
+            </w:r>
+            <w:r>
+              <w:rPr>
+                <w:noProof/>
+                <w:lang w:eastAsia="en-GB"/>
+              </w:rPr>
+              <w:t>2</w:t>
+            </w:r>
+            <w:r>
+              <w:rPr>
+                <w:noProof/>
+                <w:lang w:eastAsia="en-GB"/>
+              </w:rPr>
+              <w:t xml:space="preserve"> – Gradients obtained from PINNs vs Ground Truth</w:t>
+            </w:r>
+            <w:bookmarkStart w:id="0" w:name="_GoBack"/>
+            <w:bookmarkEnd w:id="0"/>
+          </w:p>
+        </w:tc>
+      </w:tr>
+    </w:tbl>
+    <w:p>
+      <w:pPr>
+        <w:jc w:val="both"/>
+      </w:pPr>
+    </w:p>
+    <w:tbl>
+      <w:tblPr>
+        <w:tblStyle w:val="TableGrid"/>
+        <w:tblW w:w="0" w:type="auto"/>
+        <w:tblInd w:w="0" w:type="dxa"/>
+        <w:tblLook w:val="04A0" w:firstRow="1" w:lastRow="0" w:firstColumn="1" w:lastColumn="0" w:noHBand="0" w:noVBand="1"/>
+      </w:tblPr>
+      <w:tblGrid>
+        <w:gridCol w:w="1271"/>
+        <w:gridCol w:w="2268"/>
+        <w:gridCol w:w="2410"/>
+        <w:gridCol w:w="2410"/>
+      </w:tblGrid>
+      <w:tr>
+        <w:tc>
+          <w:tcPr>
+            <w:tcW w:w="1271" w:type="dxa"/>
+            <w:tcBorders>
+              <w:top w:val="single" w:sz="4" w:space="0" w:color="auto"/>
+              <w:left w:val="single" w:sz="4" w:space="0" w:color="auto"/>
+              <w:bottom w:val="single" w:sz="4" w:space="0" w:color="auto"/>
+              <w:right w:val="single" w:sz="4" w:space="0" w:color="auto"/>
+            </w:tcBorders>
+            <w:vAlign w:val="center"/>
+            <w:hideMark/>
+          </w:tcPr>
+          <w:p>
+            <w:pPr>
+              <w:jc w:val="both"/>
+            </w:pPr>
+            <w:r>
+              <w:t>Curvature</w:t>
+            </w:r>
+          </w:p>
+        </w:tc>
+        <w:tc>
+          <w:tcPr>
+            <w:tcW w:w="2268" w:type="dxa"/>
+            <w:tcBorders>
+              <w:top w:val="single" w:sz="4" w:space="0" w:color="auto"/>
+              <w:left w:val="single" w:sz="4" w:space="0" w:color="auto"/>
+              <w:bottom w:val="single" w:sz="4" w:space="0" w:color="auto"/>
+              <w:right w:val="single" w:sz="4" w:space="0" w:color="auto"/>
+            </w:tcBorders>
+            <w:vAlign w:val="center"/>
+            <w:hideMark/>
+          </w:tcPr>
+          <w:p>
+            <w:pPr>
+              <w:jc w:val="center"/>
+            </w:pPr>
+            <w:r>
+              <w:t>PINNs, minimal training</w:t>
+            </w:r>
+          </w:p>
+        </w:tc>
+        <w:tc>
+          <w:tcPr>
+            <w:tcW w:w="2410" w:type="dxa"/>
+            <w:tcBorders>
+              <w:top w:val="single" w:sz="4" w:space="0" w:color="auto"/>
+              <w:left w:val="single" w:sz="4" w:space="0" w:color="auto"/>
+              <w:bottom w:val="single" w:sz="4" w:space="0" w:color="auto"/>
+              <w:right w:val="single" w:sz="4" w:space="0" w:color="auto"/>
+            </w:tcBorders>
+            <w:vAlign w:val="center"/>
+          </w:tcPr>
+          <w:p>
+            <w:pPr>
+              <w:jc w:val="center"/>
+            </w:pPr>
+            <w:r>
+              <w:t>PINNs, fully trained</w:t>
+            </w:r>
+          </w:p>
+        </w:tc>
+        <w:tc>
+          <w:tcPr>
+            <w:tcW w:w="2410" w:type="dxa"/>
+            <w:tcBorders>
+              <w:top w:val="single" w:sz="4" w:space="0" w:color="auto"/>
+              <w:left w:val="single" w:sz="4" w:space="0" w:color="auto"/>
+              <w:bottom w:val="single" w:sz="4" w:space="0" w:color="auto"/>
+              <w:right w:val="single" w:sz="4" w:space="0" w:color="auto"/>
+            </w:tcBorders>
+            <w:vAlign w:val="center"/>
+            <w:hideMark/>
+          </w:tcPr>
+          <w:p>
+            <w:pPr>
+              <w:jc w:val="center"/>
+            </w:pPr>
+            <w:r>
+              <w:t>Ground Truth</w:t>
+            </w:r>
+          </w:p>
+        </w:tc>
+      </w:tr>
+      <w:tr>
+        <w:tc>
+          <w:tcPr>
+            <w:tcW w:w="1271" w:type="dxa"/>
+            <w:tcBorders>
+              <w:top w:val="single" w:sz="4" w:space="0" w:color="auto"/>
+              <w:left w:val="single" w:sz="4" w:space="0" w:color="auto"/>
+              <w:bottom w:val="single" w:sz="4" w:space="0" w:color="auto"/>
+              <w:right w:val="single" w:sz="4" w:space="0" w:color="auto"/>
+            </w:tcBorders>
+            <w:vAlign w:val="center"/>
+            <w:hideMark/>
+          </w:tcPr>
+          <w:p>
+            <w:pPr>
+              <w:jc w:val="both"/>
+            </w:pPr>
+            <m:oMathPara>
+              <m:oMath>
+                <m:sSup>
+                  <m:sSupPr>
+                    <m:ctrlPr>
+                      <w:rPr>
+                        <w:rFonts w:ascii="Cambria Math" w:hAnsi="Cambria Math"/>
+                        <w:i/>
+                      </w:rPr>
+                    </m:ctrlPr>
+                  </m:sSupPr>
+                  <m:e>
+                    <m:r>
+                      <w:rPr>
+                        <w:rFonts w:ascii="Cambria Math" w:hAnsi="Cambria Math"/>
+                      </w:rPr>
+                      <m:t>d</m:t>
+                    </m:r>
+                  </m:e>
+                  <m:sup>
+                    <m:r>
+                      <w:rPr>
+                        <w:rFonts w:ascii="Cambria Math" w:hAnsi="Cambria Math"/>
+                      </w:rPr>
+                      <m:t>2</m:t>
+                    </m:r>
+                  </m:sup>
+                </m:sSup>
+                <m:r>
+                  <w:rPr>
+                    <w:rFonts w:ascii="Cambria Math" w:hAnsi="Cambria Math"/>
+                  </w:rPr>
+                  <m:t>u/d</m:t>
+                </m:r>
+                <m:sSup>
+                  <m:sSupPr>
+                    <m:ctrlPr>
+                      <w:rPr>
+                        <w:rFonts w:ascii="Cambria Math" w:hAnsi="Cambria Math"/>
+                        <w:i/>
+                      </w:rPr>
+                    </m:ctrlPr>
+                  </m:sSupPr>
+                  <m:e>
+                    <m:r>
+                      <w:rPr>
+                        <w:rFonts w:ascii="Cambria Math" w:hAnsi="Cambria Math"/>
+                      </w:rPr>
+                      <m:t>x</m:t>
+                    </m:r>
+                  </m:e>
+                  <m:sup>
+                    <m:r>
+                      <w:rPr>
+                        <w:rFonts w:ascii="Cambria Math" w:hAnsi="Cambria Math"/>
+                      </w:rPr>
+                      <m:t>2</m:t>
+                    </m:r>
+                  </m:sup>
+                </m:sSup>
+              </m:oMath>
+            </m:oMathPara>
+          </w:p>
+        </w:tc>
+        <w:tc>
+          <w:tcPr>
+            <w:tcW w:w="2268" w:type="dxa"/>
+            <w:tcBorders>
+              <w:top w:val="single" w:sz="4" w:space="0" w:color="auto"/>
+              <w:left w:val="single" w:sz="4" w:space="0" w:color="auto"/>
+              <w:bottom w:val="single" w:sz="4" w:space="0" w:color="auto"/>
+              <w:right w:val="single" w:sz="4" w:space="0" w:color="auto"/>
+            </w:tcBorders>
+            <w:vAlign w:val="center"/>
+            <w:hideMark/>
+          </w:tcPr>
+          <w:p>
+            <w:pPr>
+              <w:jc w:val="both"/>
+            </w:pPr>
+            <w:r>
+              <w:rPr>
+                <w:noProof/>
+                <w:lang w:eastAsia="en-GB"/>
+              </w:rPr>
+              <w:drawing>
+                <wp:inline distT="0" distB="0" distL="0" distR="0" wp14:anchorId="3FFE7286" wp14:editId="1F7C4FFB">
+                  <wp:extent cx="1260000" cy="823480"/>
+                  <wp:effectExtent l="0" t="0" r="0" b="0"/>
+                  <wp:docPr id="16" name="Picture 16" descr="InitialTest - u_xx"/>
+                  <wp:cNvGraphicFramePr>
+                    <a:graphicFrameLocks xmlns:a="http://schemas.openxmlformats.org/drawingml/2006/main" noChangeAspect="1"/>
+                  </wp:cNvGraphicFramePr>
+                  <a:graphic xmlns:a="http://schemas.openxmlformats.org/drawingml/2006/main">
+                    <a:graphicData uri="http://schemas.openxmlformats.org/drawingml/2006/picture">
+                      <pic:pic xmlns:pic="http://schemas.openxmlformats.org/drawingml/2006/picture">
+                        <pic:nvPicPr>
+                          <pic:cNvPr id="0" name="Picture 12" descr="InitialTest - u_xx"/>
+                          <pic:cNvPicPr>
+                            <a:picLocks noChangeAspect="1" noChangeArrowheads="1"/>
+                          </pic:cNvPicPr>
+                        </pic:nvPicPr>
+                        <pic:blipFill>
+                          <a:blip r:embed="rId13" cstate="print">
+                            <a:extLst>
+                              <a:ext uri="{28A0092B-C50C-407E-A947-70E740481C1C}">
+                                <a14:useLocalDpi xmlns:a14="http://schemas.microsoft.com/office/drawing/2010/main" val="0"/>
+                              </a:ext>
+                            </a:extLst>
+                          </a:blip>
+                          <a:srcRect l="22160" t="28976" r="20555" b="20905"/>
+                          <a:stretch>
+                            <a:fillRect/>
+                          </a:stretch>
+                        </pic:blipFill>
+                        <pic:spPr bwMode="auto">
+                          <a:xfrm>
+                            <a:off x="0" y="0"/>
+                            <a:ext cx="1260000" cy="823480"/>
+                          </a:xfrm>
+                          <a:prstGeom prst="rect">
+                            <a:avLst/>
+                          </a:prstGeom>
+                          <a:noFill/>
+                          <a:ln>
+                            <a:noFill/>
+                          </a:ln>
+                        </pic:spPr>
+                      </pic:pic>
+                    </a:graphicData>
+                  </a:graphic>
+                </wp:inline>
+              </w:drawing>
+            </w:r>
+          </w:p>
+        </w:tc>
+        <w:tc>
+          <w:tcPr>
+            <w:tcW w:w="2410" w:type="dxa"/>
+            <w:tcBorders>
+              <w:top w:val="single" w:sz="4" w:space="0" w:color="auto"/>
+              <w:left w:val="single" w:sz="4" w:space="0" w:color="auto"/>
+              <w:bottom w:val="single" w:sz="4" w:space="0" w:color="auto"/>
+              <w:right w:val="single" w:sz="4" w:space="0" w:color="auto"/>
+            </w:tcBorders>
+          </w:tcPr>
+          <w:p>
+            <w:pPr>
+              <w:jc w:val="both"/>
+              <w:rPr>
+                <w:noProof/>
+                <w:lang w:eastAsia="en-GB"/>
+              </w:rPr>
+            </w:pPr>
+            <w:r>
+              <w:rPr>
+                <w:noProof/>
+                <w:lang w:eastAsia="en-GB"/>
+              </w:rPr>
+              <w:pict>
+                <v:shape id="_x0000_i1028" type="#_x0000_t75" style="width:99.25pt;height:70.6pt">
+                  <v:imagedata r:id="rId14" o:title="Trained grad estimate - u_xx" croptop="18390f" cropbottom="13209f" cropleft="15131f" cropright="14341f"/>
+                </v:shape>
+              </w:pict>
+            </w:r>
+          </w:p>
+        </w:tc>
+        <w:tc>
+          <w:tcPr>
+            <w:tcW w:w="2410" w:type="dxa"/>
+            <w:tcBorders>
+              <w:top w:val="single" w:sz="4" w:space="0" w:color="auto"/>
+              <w:left w:val="single" w:sz="4" w:space="0" w:color="auto"/>
+              <w:bottom w:val="single" w:sz="4" w:space="0" w:color="auto"/>
+              <w:right w:val="single" w:sz="4" w:space="0" w:color="auto"/>
+            </w:tcBorders>
+            <w:vAlign w:val="center"/>
+            <w:hideMark/>
+          </w:tcPr>
+          <w:p>
+            <w:pPr>
+              <w:jc w:val="both"/>
+            </w:pPr>
+            <w:r>
+              <w:rPr>
+                <w:noProof/>
+                <w:lang w:eastAsia="en-GB"/>
+              </w:rPr>
+              <w:drawing>
+                <wp:inline distT="0" distB="0" distL="0" distR="0" wp14:anchorId="7F1506BA" wp14:editId="64B016C3">
+                  <wp:extent cx="1260000" cy="874028"/>
+                  <wp:effectExtent l="0" t="0" r="0" b="2540"/>
+                  <wp:docPr id="15" name="Picture 15" descr="GroundTruth2 - u_xx"/>
+                  <wp:cNvGraphicFramePr>
+                    <a:graphicFrameLocks xmlns:a="http://schemas.openxmlformats.org/drawingml/2006/main" noChangeAspect="1"/>
+                  </wp:cNvGraphicFramePr>
+                  <a:graphic xmlns:a="http://schemas.openxmlformats.org/drawingml/2006/main">
+                    <a:graphicData uri="http://schemas.openxmlformats.org/drawingml/2006/picture">
+                      <pic:pic xmlns:pic="http://schemas.openxmlformats.org/drawingml/2006/picture">
+                        <pic:nvPicPr>
+                          <pic:cNvPr id="0" name="Picture 16" descr="GroundTruth2 - u_xx"/>
+                          <pic:cNvPicPr>
+                            <a:picLocks noChangeAspect="1" noChangeArrowheads="1"/>
+                          </pic:cNvPicPr>
+                        </pic:nvPicPr>
+                        <pic:blipFill>
+                          <a:blip r:embed="rId15" cstate="print">
+                            <a:extLst>
+                              <a:ext uri="{28A0092B-C50C-407E-A947-70E740481C1C}">
+                                <a14:useLocalDpi xmlns:a14="http://schemas.microsoft.com/office/drawing/2010/main" val="0"/>
+                              </a:ext>
+                            </a:extLst>
+                          </a:blip>
+                          <a:srcRect l="24155" t="29420" r="21440" b="20164"/>
+                          <a:stretch>
+                            <a:fillRect/>
+                          </a:stretch>
+                        </pic:blipFill>
+                        <pic:spPr bwMode="auto">
+                          <a:xfrm>
+                            <a:off x="0" y="0"/>
+                            <a:ext cx="1260000" cy="874028"/>
+                          </a:xfrm>
+                          <a:prstGeom prst="rect">
+                            <a:avLst/>
+                          </a:prstGeom>
+                          <a:noFill/>
+                          <a:ln>
+                            <a:noFill/>
+                          </a:ln>
+                        </pic:spPr>
+                      </pic:pic>
+                    </a:graphicData>
+                  </a:graphic>
+                </wp:inline>
+              </w:drawing>
+            </w:r>
+          </w:p>
+        </w:tc>
+      </w:tr>
+      <w:tr>
+        <w:tc>
+          <w:tcPr>
+            <w:tcW w:w="1271" w:type="dxa"/>
+            <w:tcBorders>
+              <w:top w:val="single" w:sz="4" w:space="0" w:color="auto"/>
+              <w:left w:val="single" w:sz="4" w:space="0" w:color="auto"/>
+              <w:bottom w:val="single" w:sz="4" w:space="0" w:color="auto"/>
+              <w:right w:val="single" w:sz="4" w:space="0" w:color="auto"/>
+            </w:tcBorders>
+            <w:vAlign w:val="center"/>
+            <w:hideMark/>
+          </w:tcPr>
+          <w:p>
+            <w:pPr>
+              <w:jc w:val="both"/>
+            </w:pPr>
+            <m:oMathPara>
+              <m:oMath>
+                <m:sSup>
+                  <m:sSupPr>
+                    <m:ctrlPr>
+                      <w:rPr>
+                        <w:rFonts w:ascii="Cambria Math" w:hAnsi="Cambria Math"/>
+                        <w:i/>
+                      </w:rPr>
+                    </m:ctrlPr>
+                  </m:sSupPr>
+                  <m:e>
+                    <m:r>
+                      <w:rPr>
+                        <w:rFonts w:ascii="Cambria Math" w:hAnsi="Cambria Math"/>
+                      </w:rPr>
+                      <m:t>d</m:t>
+                    </m:r>
+                  </m:e>
+                  <m:sup>
+                    <m:r>
+                      <w:rPr>
+                        <w:rFonts w:ascii="Cambria Math" w:hAnsi="Cambria Math"/>
+                      </w:rPr>
+                      <m:t>2</m:t>
+                    </m:r>
+                  </m:sup>
+                </m:sSup>
+                <m:r>
+                  <w:rPr>
+                    <w:rFonts w:ascii="Cambria Math" w:hAnsi="Cambria Math"/>
+                  </w:rPr>
+                  <m:t>u/d</m:t>
+                </m:r>
+                <m:sSup>
+                  <m:sSupPr>
+                    <m:ctrlPr>
+                      <w:rPr>
+                        <w:rFonts w:ascii="Cambria Math" w:hAnsi="Cambria Math"/>
+                        <w:i/>
+                      </w:rPr>
+                    </m:ctrlPr>
+                  </m:sSupPr>
+                  <m:e>
+                    <m:r>
+                      <w:rPr>
+                        <w:rFonts w:ascii="Cambria Math" w:hAnsi="Cambria Math"/>
+                      </w:rPr>
+                      <m:t>t</m:t>
+                    </m:r>
+                  </m:e>
+                  <m:sup>
+                    <m:r>
+                      <w:rPr>
+                        <w:rFonts w:ascii="Cambria Math" w:hAnsi="Cambria Math"/>
+                      </w:rPr>
+                      <m:t>2</m:t>
+                    </m:r>
+                  </m:sup>
+                </m:sSup>
+              </m:oMath>
+            </m:oMathPara>
+          </w:p>
+        </w:tc>
+        <w:tc>
+          <w:tcPr>
+            <w:tcW w:w="2268" w:type="dxa"/>
+            <w:tcBorders>
+              <w:top w:val="single" w:sz="4" w:space="0" w:color="auto"/>
+              <w:left w:val="single" w:sz="4" w:space="0" w:color="auto"/>
+              <w:bottom w:val="single" w:sz="4" w:space="0" w:color="auto"/>
+              <w:right w:val="single" w:sz="4" w:space="0" w:color="auto"/>
+            </w:tcBorders>
+            <w:vAlign w:val="center"/>
+            <w:hideMark/>
+          </w:tcPr>
+          <w:p>
+            <w:pPr>
+              <w:jc w:val="both"/>
+            </w:pPr>
+            <w:r>
+              <w:rPr>
+                <w:noProof/>
+                <w:lang w:eastAsia="en-GB"/>
+              </w:rPr>
+              <w:drawing>
+                <wp:inline distT="0" distB="0" distL="0" distR="0" wp14:anchorId="52662728" wp14:editId="33F90E16">
+                  <wp:extent cx="1260000" cy="945000"/>
+                  <wp:effectExtent l="0" t="0" r="0" b="7620"/>
+                  <wp:docPr id="14" name="Picture 14" descr="InitialTest - u_tt"/>
+                  <wp:cNvGraphicFramePr>
+                    <a:graphicFrameLocks xmlns:a="http://schemas.openxmlformats.org/drawingml/2006/main" noChangeAspect="1"/>
+                  </wp:cNvGraphicFramePr>
+                  <a:graphic xmlns:a="http://schemas.openxmlformats.org/drawingml/2006/main">
+                    <a:graphicData uri="http://schemas.openxmlformats.org/drawingml/2006/picture">
+                      <pic:pic xmlns:pic="http://schemas.openxmlformats.org/drawingml/2006/picture">
+                        <pic:nvPicPr>
+                          <pic:cNvPr id="0" name="Picture 15" descr="InitialTest - u_tt"/>
+                          <pic:cNvPicPr>
+                            <a:picLocks noChangeAspect="1" noChangeArrowheads="1"/>
+                          </pic:cNvPicPr>
+                        </pic:nvPicPr>
+                        <pic:blipFill>
+                          <a:blip r:embed="rId16" cstate="print">
+                            <a:extLst>
+                              <a:ext uri="{28A0092B-C50C-407E-A947-70E740481C1C}">
+                                <a14:useLocalDpi xmlns:a14="http://schemas.microsoft.com/office/drawing/2010/main" val="0"/>
+                              </a:ext>
+                            </a:extLst>
+                          </a:blip>
+                          <a:srcRect l="25484" t="19514" r="20998" b="27112"/>
+                          <a:stretch>
+                            <a:fillRect/>
+                          </a:stretch>
+                        </pic:blipFill>
+                        <pic:spPr bwMode="auto">
+                          <a:xfrm>
+                            <a:off x="0" y="0"/>
+                            <a:ext cx="1260000" cy="945000"/>
+                          </a:xfrm>
+                          <a:prstGeom prst="rect">
+                            <a:avLst/>
+                          </a:prstGeom>
+                          <a:noFill/>
+                          <a:ln>
+                            <a:noFill/>
+                          </a:ln>
+                        </pic:spPr>
+                      </pic:pic>
+                    </a:graphicData>
+                  </a:graphic>
+                </wp:inline>
+              </w:drawing>
+            </w:r>
+          </w:p>
+        </w:tc>
+        <w:tc>
+          <w:tcPr>
+            <w:tcW w:w="2410" w:type="dxa"/>
+            <w:tcBorders>
+              <w:top w:val="single" w:sz="4" w:space="0" w:color="auto"/>
+              <w:left w:val="single" w:sz="4" w:space="0" w:color="auto"/>
+              <w:bottom w:val="single" w:sz="4" w:space="0" w:color="auto"/>
+              <w:right w:val="single" w:sz="4" w:space="0" w:color="auto"/>
+            </w:tcBorders>
+          </w:tcPr>
+          <w:p>
+            <w:pPr>
+              <w:jc w:val="both"/>
+              <w:rPr>
+                <w:noProof/>
+                <w:lang w:eastAsia="en-GB"/>
+              </w:rPr>
+            </w:pPr>
+            <w:r>
+              <w:rPr>
+                <w:noProof/>
+                <w:lang w:eastAsia="en-GB"/>
+              </w:rPr>
+              <w:drawing>
+                <wp:inline distT="0" distB="0" distL="0" distR="0">
+                  <wp:extent cx="1260475" cy="893445"/>
+                  <wp:effectExtent l="0" t="0" r="0" b="1905"/>
+                  <wp:docPr id="18" name="Picture 18" descr="C:\Users\mn17jilf\AppData\Local\Microsoft\Windows\INetCache\Content.Word\Trained grad estimate - u_tt.png"/>
+                  <wp:cNvGraphicFramePr>
+                    <a:graphicFrameLocks xmlns:a="http://schemas.openxmlformats.org/drawingml/2006/main" noChangeAspect="1"/>
+                  </wp:cNvGraphicFramePr>
+                  <a:graphic xmlns:a="http://schemas.openxmlformats.org/drawingml/2006/main">
+                    <a:graphicData uri="http://schemas.openxmlformats.org/drawingml/2006/picture">
+                      <pic:pic xmlns:pic="http://schemas.openxmlformats.org/drawingml/2006/picture">
+                        <pic:nvPicPr>
+                          <pic:cNvPr id="0" name="Picture 53" descr="C:\Users\mn17jilf\AppData\Local\Microsoft\Windows\INetCache\Content.Word\Trained grad estimate - u_tt.png"/>
+                          <pic:cNvPicPr>
+                            <a:picLocks noChangeAspect="1" noChangeArrowheads="1"/>
+                          </pic:cNvPicPr>
+                        </pic:nvPicPr>
+                        <pic:blipFill>
+                          <a:blip r:embed="rId17" cstate="print">
+                            <a:extLst>
+                              <a:ext uri="{28A0092B-C50C-407E-A947-70E740481C1C}">
+                                <a14:useLocalDpi xmlns:a14="http://schemas.microsoft.com/office/drawing/2010/main" val="0"/>
+                              </a:ext>
+                            </a:extLst>
+                          </a:blip>
+                          <a:srcRect l="24796" t="28534" r="20926" b="20317"/>
+                          <a:stretch>
+                            <a:fillRect/>
+                          </a:stretch>
+                        </pic:blipFill>
+                        <pic:spPr bwMode="auto">
+                          <a:xfrm>
+                            <a:off x="0" y="0"/>
+                            <a:ext cx="1260475" cy="893445"/>
+                          </a:xfrm>
+                          <a:prstGeom prst="rect">
+                            <a:avLst/>
+                          </a:prstGeom>
+                          <a:noFill/>
+                          <a:ln>
+                            <a:noFill/>
+                          </a:ln>
+                        </pic:spPr>
+                      </pic:pic>
+                    </a:graphicData>
+                  </a:graphic>
+                </wp:inline>
+              </w:drawing>
+            </w:r>
+          </w:p>
+        </w:tc>
+        <w:tc>
+          <w:tcPr>
+            <w:tcW w:w="2410" w:type="dxa"/>
+            <w:tcBorders>
+              <w:top w:val="single" w:sz="4" w:space="0" w:color="auto"/>
+              <w:left w:val="single" w:sz="4" w:space="0" w:color="auto"/>
+              <w:bottom w:val="single" w:sz="4" w:space="0" w:color="auto"/>
+              <w:right w:val="single" w:sz="4" w:space="0" w:color="auto"/>
+            </w:tcBorders>
+            <w:vAlign w:val="center"/>
+            <w:hideMark/>
+          </w:tcPr>
+          <w:p>
+            <w:pPr>
+              <w:jc w:val="both"/>
+            </w:pPr>
+            <w:r>
+              <w:rPr>
+                <w:noProof/>
+                <w:lang w:eastAsia="en-GB"/>
+              </w:rPr>
+              <w:drawing>
+                <wp:inline distT="0" distB="0" distL="0" distR="0" wp14:anchorId="749E32B0" wp14:editId="740B7BD3">
+                  <wp:extent cx="1260000" cy="880469"/>
+                  <wp:effectExtent l="0" t="0" r="0" b="0"/>
+                  <wp:docPr id="13" name="Picture 13" descr="GroundTruth2 - u_tt"/>
+                  <wp:cNvGraphicFramePr>
+                    <a:graphicFrameLocks xmlns:a="http://schemas.openxmlformats.org/drawingml/2006/main" noChangeAspect="1"/>
+                  </wp:cNvGraphicFramePr>
+                  <a:graphic xmlns:a="http://schemas.openxmlformats.org/drawingml/2006/main">
+                    <a:graphicData uri="http://schemas.openxmlformats.org/drawingml/2006/picture">
+                      <pic:pic xmlns:pic="http://schemas.openxmlformats.org/drawingml/2006/picture">
+                        <pic:nvPicPr>
+                          <pic:cNvPr id="0" name="Picture 19" descr="GroundTruth2 - u_tt"/>
+                          <pic:cNvPicPr>
+                            <a:picLocks noChangeAspect="1" noChangeArrowheads="1"/>
+                          </pic:cNvPicPr>
+                        </pic:nvPicPr>
+                        <pic:blipFill>
+                          <a:blip r:embed="rId18" cstate="print">
+                            <a:extLst>
+                              <a:ext uri="{28A0092B-C50C-407E-A947-70E740481C1C}">
+                                <a14:useLocalDpi xmlns:a14="http://schemas.microsoft.com/office/drawing/2010/main" val="0"/>
+                              </a:ext>
+                            </a:extLst>
+                          </a:blip>
+                          <a:srcRect l="24820" t="28534" r="20665" b="20607"/>
+                          <a:stretch>
+                            <a:fillRect/>
+                          </a:stretch>
+                        </pic:blipFill>
+                        <pic:spPr bwMode="auto">
+                          <a:xfrm>
+                            <a:off x="0" y="0"/>
+                            <a:ext cx="1260000" cy="880469"/>
+                          </a:xfrm>
+                          <a:prstGeom prst="rect">
+                            <a:avLst/>
+                          </a:prstGeom>
+                          <a:noFill/>
+                          <a:ln>
+                            <a:noFill/>
+                          </a:ln>
+                        </pic:spPr>
+                      </pic:pic>
+                    </a:graphicData>
+                  </a:graphic>
+                </wp:inline>
+              </w:drawing>
+            </w:r>
+          </w:p>
+        </w:tc>
+      </w:tr>
+      <w:tr>
+        <w:tc>
+          <w:tcPr>
+            <w:tcW w:w="1271" w:type="dxa"/>
+            <w:tcBorders>
+              <w:top w:val="single" w:sz="4" w:space="0" w:color="auto"/>
+              <w:left w:val="single" w:sz="4" w:space="0" w:color="auto"/>
+              <w:bottom w:val="single" w:sz="4" w:space="0" w:color="auto"/>
+              <w:right w:val="single" w:sz="4" w:space="0" w:color="auto"/>
+            </w:tcBorders>
+            <w:vAlign w:val="center"/>
+            <w:hideMark/>
+          </w:tcPr>
+          <w:p>
+            <w:pPr>
+              <w:jc w:val="both"/>
+            </w:pPr>
+            <m:oMathPara>
+              <m:oMath>
+                <m:sSup>
+                  <m:sSupPr>
+                    <m:ctrlPr>
+                      <w:rPr>
+                        <w:rFonts w:ascii="Cambria Math" w:hAnsi="Cambria Math"/>
+                        <w:i/>
+                      </w:rPr>
+                    </m:ctrlPr>
+                  </m:sSupPr>
+                  <m:e>
+                    <m:r>
+                      <w:rPr>
+                        <w:rFonts w:ascii="Cambria Math" w:hAnsi="Cambria Math"/>
+                      </w:rPr>
+                      <m:t>d</m:t>
+                    </m:r>
+                  </m:e>
+                  <m:sup>
+                    <m:r>
+                      <w:rPr>
+                        <w:rFonts w:ascii="Cambria Math" w:hAnsi="Cambria Math"/>
+                      </w:rPr>
+                      <m:t>2</m:t>
+                    </m:r>
+                  </m:sup>
+                </m:sSup>
+                <m:r>
+                  <w:rPr>
+                    <w:rFonts w:ascii="Cambria Math" w:hAnsi="Cambria Math"/>
+                  </w:rPr>
+                  <m:t>u/dtdx</m:t>
+                </m:r>
+              </m:oMath>
+            </m:oMathPara>
+          </w:p>
+        </w:tc>
+        <w:tc>
+          <w:tcPr>
+            <w:tcW w:w="2268" w:type="dxa"/>
+            <w:tcBorders>
+              <w:top w:val="single" w:sz="4" w:space="0" w:color="auto"/>
+              <w:left w:val="single" w:sz="4" w:space="0" w:color="auto"/>
+              <w:bottom w:val="single" w:sz="4" w:space="0" w:color="auto"/>
+              <w:right w:val="single" w:sz="4" w:space="0" w:color="auto"/>
+            </w:tcBorders>
+            <w:vAlign w:val="center"/>
+            <w:hideMark/>
+          </w:tcPr>
+          <w:p>
+            <w:pPr>
+              <w:jc w:val="both"/>
+            </w:pPr>
+            <w:r>
+              <w:rPr>
+                <w:noProof/>
+                <w:lang w:eastAsia="en-GB"/>
+              </w:rPr>
+              <w:drawing>
+                <wp:inline distT="0" distB="0" distL="0" distR="0" wp14:anchorId="3B3EF72B" wp14:editId="799CF9B8">
+                  <wp:extent cx="1260000" cy="880223"/>
+                  <wp:effectExtent l="0" t="0" r="0" b="0"/>
+                  <wp:docPr id="10" name="Picture 10" descr="InitialTest - u_tx"/>
+                  <wp:cNvGraphicFramePr>
+                    <a:graphicFrameLocks xmlns:a="http://schemas.openxmlformats.org/drawingml/2006/main" noChangeAspect="1"/>
+                  </wp:cNvGraphicFramePr>
+                  <a:graphic xmlns:a="http://schemas.openxmlformats.org/drawingml/2006/main">
+                    <a:graphicData uri="http://schemas.openxmlformats.org/drawingml/2006/picture">
+                      <pic:pic xmlns:pic="http://schemas.openxmlformats.org/drawingml/2006/picture">
+                        <pic:nvPicPr>
+                          <pic:cNvPr id="0" name="Picture 14" descr="InitialTest - u_tx"/>
+                          <pic:cNvPicPr>
+                            <a:picLocks noChangeAspect="1" noChangeArrowheads="1"/>
+                          </pic:cNvPicPr>
+                        </pic:nvPicPr>
+                        <pic:blipFill>
+                          <a:blip r:embed="rId19" cstate="print">
+                            <a:extLst>
+                              <a:ext uri="{28A0092B-C50C-407E-A947-70E740481C1C}">
+                                <a14:useLocalDpi xmlns:a14="http://schemas.microsoft.com/office/drawing/2010/main" val="0"/>
+                              </a:ext>
+                            </a:extLst>
+                          </a:blip>
+                          <a:srcRect l="24377" t="28534" r="21217" b="20905"/>
+                          <a:stretch>
+                            <a:fillRect/>
+                          </a:stretch>
+                        </pic:blipFill>
+                        <pic:spPr bwMode="auto">
+                          <a:xfrm>
+                            <a:off x="0" y="0"/>
+                            <a:ext cx="1260000" cy="880223"/>
+                          </a:xfrm>
+                          <a:prstGeom prst="rect">
+                            <a:avLst/>
+                          </a:prstGeom>
+                          <a:noFill/>
+                          <a:ln>
+                            <a:noFill/>
+                          </a:ln>
+                        </pic:spPr>
+                      </pic:pic>
+                    </a:graphicData>
+                  </a:graphic>
+                </wp:inline>
+              </w:drawing>
+            </w:r>
+          </w:p>
+        </w:tc>
+        <w:tc>
+          <w:tcPr>
+            <w:tcW w:w="2410" w:type="dxa"/>
+            <w:tcBorders>
+              <w:top w:val="single" w:sz="4" w:space="0" w:color="auto"/>
+              <w:left w:val="single" w:sz="4" w:space="0" w:color="auto"/>
+              <w:bottom w:val="single" w:sz="4" w:space="0" w:color="auto"/>
+              <w:right w:val="single" w:sz="4" w:space="0" w:color="auto"/>
+            </w:tcBorders>
+          </w:tcPr>
+          <w:p>
+            <w:pPr>
+              <w:jc w:val="both"/>
+              <w:rPr>
+                <w:noProof/>
+                <w:lang w:eastAsia="en-GB"/>
+              </w:rPr>
+            </w:pPr>
+            <w:r>
+              <w:rPr>
+                <w:noProof/>
+                <w:lang w:eastAsia="en-GB"/>
+              </w:rPr>
+              <w:drawing>
+                <wp:inline distT="0" distB="0" distL="0" distR="0">
+                  <wp:extent cx="1260475" cy="893445"/>
+                  <wp:effectExtent l="0" t="0" r="0" b="1905"/>
+                  <wp:docPr id="17" name="Picture 17" descr="C:\Users\mn17jilf\AppData\Local\Microsoft\Windows\INetCache\Content.Word\Trained grad estimate - u_xt.png"/>
+                  <wp:cNvGraphicFramePr>
+                    <a:graphicFrameLocks xmlns:a="http://schemas.openxmlformats.org/drawingml/2006/main" noChangeAspect="1"/>
+                  </wp:cNvGraphicFramePr>
+                  <a:graphic xmlns:a="http://schemas.openxmlformats.org/drawingml/2006/main">
+                    <a:graphicData uri="http://schemas.openxmlformats.org/drawingml/2006/picture">
+                      <pic:pic xmlns:pic="http://schemas.openxmlformats.org/drawingml/2006/picture">
+                        <pic:nvPicPr>
+                          <pic:cNvPr id="0" name="Picture 47" descr="C:\Users\mn17jilf\AppData\Local\Microsoft\Windows\INetCache\Content.Word\Trained grad estimate - u_xt.png"/>
+                          <pic:cNvPicPr>
+                            <a:picLocks noChangeAspect="1" noChangeArrowheads="1"/>
+                          </pic:cNvPicPr>
+                        </pic:nvPicPr>
+                        <pic:blipFill>
+                          <a:blip r:embed="rId20" cstate="print">
+                            <a:extLst>
+                              <a:ext uri="{28A0092B-C50C-407E-A947-70E740481C1C}">
+                                <a14:useLocalDpi xmlns:a14="http://schemas.microsoft.com/office/drawing/2010/main" val="0"/>
+                              </a:ext>
+                            </a:extLst>
+                          </a:blip>
+                          <a:srcRect l="23698" t="28075" r="21037" b="19841"/>
+                          <a:stretch>
+                            <a:fillRect/>
+                          </a:stretch>
+                        </pic:blipFill>
+                        <pic:spPr bwMode="auto">
+                          <a:xfrm>
+                            <a:off x="0" y="0"/>
+                            <a:ext cx="1260475" cy="893445"/>
+                          </a:xfrm>
+                          <a:prstGeom prst="rect">
+                            <a:avLst/>
+                          </a:prstGeom>
+                          <a:noFill/>
+                          <a:ln>
+                            <a:noFill/>
+                          </a:ln>
+                        </pic:spPr>
+                      </pic:pic>
+                    </a:graphicData>
+                  </a:graphic>
+                </wp:inline>
+              </w:drawing>
+            </w:r>
+          </w:p>
+        </w:tc>
+        <w:tc>
+          <w:tcPr>
+            <w:tcW w:w="2410" w:type="dxa"/>
+            <w:tcBorders>
+              <w:top w:val="single" w:sz="4" w:space="0" w:color="auto"/>
+              <w:left w:val="single" w:sz="4" w:space="0" w:color="auto"/>
+              <w:bottom w:val="single" w:sz="4" w:space="0" w:color="auto"/>
+              <w:right w:val="single" w:sz="4" w:space="0" w:color="auto"/>
+            </w:tcBorders>
+            <w:vAlign w:val="center"/>
+            <w:hideMark/>
+          </w:tcPr>
+          <w:p>
+            <w:pPr>
+              <w:jc w:val="both"/>
+            </w:pPr>
+            <w:r>
+              <w:rPr>
+                <w:noProof/>
+                <w:lang w:eastAsia="en-GB"/>
+              </w:rPr>
+              <w:drawing>
+                <wp:inline distT="0" distB="0" distL="0" distR="0" wp14:anchorId="16250487" wp14:editId="252B6C1D">
+                  <wp:extent cx="1260000" cy="897628"/>
+                  <wp:effectExtent l="0" t="0" r="0" b="0"/>
+                  <wp:docPr id="9" name="Picture 9" descr="GroundTruth2 - u_tx"/>
+                  <wp:cNvGraphicFramePr>
+                    <a:graphicFrameLocks xmlns:a="http://schemas.openxmlformats.org/drawingml/2006/main" noChangeAspect="1"/>
+                  </wp:cNvGraphicFramePr>
+                  <a:graphic xmlns:a="http://schemas.openxmlformats.org/drawingml/2006/main">
+                    <a:graphicData uri="http://schemas.openxmlformats.org/drawingml/2006/picture">
+                      <pic:pic xmlns:pic="http://schemas.openxmlformats.org/drawingml/2006/picture">
+                        <pic:nvPicPr>
+                          <pic:cNvPr id="0" name="Picture 18" descr="GroundTruth2 - u_tx"/>
+                          <pic:cNvPicPr>
+                            <a:picLocks noChangeAspect="1" noChangeArrowheads="1"/>
+                          </pic:cNvPicPr>
+                        </pic:nvPicPr>
+                        <pic:blipFill>
+                          <a:blip r:embed="rId21" cstate="print">
+                            <a:extLst>
+                              <a:ext uri="{28A0092B-C50C-407E-A947-70E740481C1C}">
+                                <a14:useLocalDpi xmlns:a14="http://schemas.microsoft.com/office/drawing/2010/main" val="0"/>
+                              </a:ext>
+                            </a:extLst>
+                          </a:blip>
+                          <a:srcRect l="23933" t="28236" r="21440" b="19720"/>
+                          <a:stretch>
+                            <a:fillRect/>
+                          </a:stretch>
+                        </pic:blipFill>
+                        <pic:spPr bwMode="auto">
+                          <a:xfrm>
+                            <a:off x="0" y="0"/>
+                            <a:ext cx="1260000" cy="897628"/>
+                          </a:xfrm>
+                          <a:prstGeom prst="rect">
+                            <a:avLst/>
+                          </a:prstGeom>
+                          <a:noFill/>
+                          <a:ln>
+                            <a:noFill/>
+                          </a:ln>
+                        </pic:spPr>
+                      </pic:pic>
+                    </a:graphicData>
+                  </a:graphic>
+                </wp:inline>
+              </w:drawing>
+            </w:r>
+          </w:p>
+        </w:tc>
+      </w:tr>
+      <w:tr>
+        <w:tc>
+          <w:tcPr>
+            <w:tcW w:w="8359" w:type="dxa"/>
+            <w:gridSpan w:val="4"/>
+            <w:tcBorders>
+              <w:top w:val="single" w:sz="4" w:space="0" w:color="auto"/>
+              <w:left w:val="nil"/>
+              <w:bottom w:val="nil"/>
+              <w:right w:val="nil"/>
+            </w:tcBorders>
+          </w:tcPr>
+          <w:p>
+            <w:pPr>
+              <w:jc w:val="both"/>
+            </w:pPr>
+            <w:r>
+              <w:t xml:space="preserve">Figure 3 - </w:t>
+            </w:r>
+            <w:r>
+              <w:rPr>
+                <w:noProof/>
+                <w:lang w:eastAsia="en-GB"/>
+              </w:rPr>
+              <w:t>Curvature obtained from PINNs vs Ground Truth</w:t>
+            </w:r>
+          </w:p>
+        </w:tc>
+      </w:tr>
+    </w:tbl>
+    <w:p>
+      <w:pPr>
+        <w:jc w:val="both"/>
+      </w:pPr>
+    </w:p>
+    <w:tbl>
+      <w:tblPr>
+        <w:tblStyle w:val="TableGrid"/>
+        <w:tblW w:w="0" w:type="auto"/>
+        <w:tblInd w:w="-5" w:type="dxa"/>
+        <w:tblBorders>
+          <w:top w:val="none" w:sz="0" w:space="0" w:color="auto"/>
+          <w:left w:val="none" w:sz="0" w:space="0" w:color="auto"/>
+          <w:bottom w:val="none" w:sz="0" w:space="0" w:color="auto"/>
+          <w:right w:val="none" w:sz="0" w:space="0" w:color="auto"/>
+          <w:insideH w:val="none" w:sz="0" w:space="0" w:color="auto"/>
+          <w:insideV w:val="none" w:sz="0" w:space="0" w:color="auto"/>
+        </w:tblBorders>
+        <w:tblLook w:val="04A0" w:firstRow="1" w:lastRow="0" w:firstColumn="1" w:lastColumn="0" w:noHBand="0" w:noVBand="1"/>
+      </w:tblPr>
+      <w:tblGrid>
+        <w:gridCol w:w="9031"/>
+      </w:tblGrid>
+      <w:tr>
+        <w:tc>
+          <w:tcPr>
+            <w:tcW w:w="9016" w:type="dxa"/>
+          </w:tcPr>
+          <w:p>
+            <w:pPr>
+              <w:jc w:val="both"/>
+            </w:pPr>
+            <w:r>
+              <w:rPr>
+                <w:noProof/>
+                <w:lang w:eastAsia="en-GB"/>
+              </w:rPr>
+              <w:lastRenderedPageBreak/>
+              <w:drawing>
+                <wp:inline distT="0" distB="0" distL="0" distR="0" wp14:anchorId="75199C04" wp14:editId="72834B0C">
+                  <wp:extent cx="5626100" cy="1875366"/>
+                  <wp:effectExtent l="19050" t="19050" r="12700" b="10795"/>
+                  <wp:docPr id="12" name="Picture 12" descr="C:\Users\mn17jilf\Uni\PhD\Projects\JPINN-Sampling\pinn-sampling\results\plots\Gradients and Curvature\InitialTest - Resampling from Gradients.png"/>
+                  <wp:cNvGraphicFramePr>
+                    <a:graphicFrameLocks xmlns:a="http://schemas.openxmlformats.org/drawingml/2006/main" noChangeAspect="1"/>
+                  </wp:cNvGraphicFramePr>
+                  <a:graphic xmlns:a="http://schemas.openxmlformats.org/drawingml/2006/main">
+                    <a:graphicData uri="http://schemas.openxmlformats.org/drawingml/2006/picture">
+                      <pic:pic xmlns:pic="http://schemas.openxmlformats.org/drawingml/2006/picture">
+                        <pic:nvPicPr>
+                          <pic:cNvPr id="0" name="Picture 97" descr="C:\Users\mn17jilf\Uni\PhD\Projects\JPINN-Sampling\pinn-sampling\results\plots\Gradients and Curvature\InitialTest - Resampling from Gradients.png"/>
+                          <pic:cNvPicPr>
+                            <a:picLocks noChangeAspect="1" noChangeArrowheads="1"/>
+                          </pic:cNvPicPr>
+                        </pic:nvPicPr>
+                        <pic:blipFill>
+                          <a:blip r:embed="rId22">
+                            <a:extLst>
+                              <a:ext uri="{28A0092B-C50C-407E-A947-70E740481C1C}">
+                                <a14:useLocalDpi xmlns:a14="http://schemas.microsoft.com/office/drawing/2010/main" val="0"/>
+                              </a:ext>
+                            </a:extLst>
+                          </a:blip>
+                          <a:srcRect/>
+                          <a:stretch>
+                            <a:fillRect/>
+                          </a:stretch>
+                        </pic:blipFill>
+                        <pic:spPr bwMode="auto">
+                          <a:xfrm>
+                            <a:off x="0" y="0"/>
+                            <a:ext cx="5633034" cy="1877677"/>
+                          </a:xfrm>
+                          <a:prstGeom prst="rect">
+                            <a:avLst/>
+                          </a:prstGeom>
+                          <a:noFill/>
+                          <a:ln>
+                            <a:solidFill>
+                              <a:schemeClr val="tx1"/>
+                            </a:solidFill>
+                          </a:ln>
+                        </pic:spPr>
+                      </pic:pic>
+                    </a:graphicData>
+                  </a:graphic>
+                </wp:inline>
+              </w:drawing>
+            </w:r>
+          </w:p>
+        </w:tc>
+      </w:tr>
+      <w:tr>
+        <w:tc>
+          <w:tcPr>
+            <w:tcW w:w="9016" w:type="dxa"/>
+          </w:tcPr>
+          <w:p>
+            <w:pPr>
+              <w:jc w:val="both"/>
+            </w:pPr>
+            <w:r>
+              <w:t>Figure 4</w:t>
+            </w:r>
+            <w:r>
+              <w:t xml:space="preserve"> – Point Resampling using different information without further tuning</w:t>
+            </w:r>
+          </w:p>
+        </w:tc>
+      </w:tr>
+      <w:tr>
+        <w:tc>
+          <w:tcPr>
+            <w:tcW w:w="9016" w:type="dxa"/>
+          </w:tcPr>
+          <w:p>
+            <w:pPr>
+              <w:jc w:val="center"/>
+            </w:pPr>
+          </w:p>
+          <w:p>
+            <w:pPr>
+              <w:jc w:val="center"/>
+            </w:pPr>
+            <w:r>
+              <w:rPr>
+                <w:noProof/>
+                <w:lang w:eastAsia="en-GB"/>
+              </w:rPr>
+              <w:drawing>
+                <wp:inline distT="0" distB="0" distL="0" distR="0" wp14:anchorId="7B6AD594" wp14:editId="4C909509">
+                  <wp:extent cx="4136230" cy="3676650"/>
+                  <wp:effectExtent l="19050" t="19050" r="17145" b="19050"/>
+                  <wp:docPr id="4" name="Picture 4" descr="C:\Users\mn17jilf\Uni\PhD\Projects\JPINN-Sampling\pinn-sampling\results\plots\Gradients and Curvature\InitialTest - Resampling from Curvature.png"/>
+                  <wp:cNvGraphicFramePr>
+                    <a:graphicFrameLocks xmlns:a="http://schemas.openxmlformats.org/drawingml/2006/main" noChangeAspect="1"/>
+                  </wp:cNvGraphicFramePr>
+                  <a:graphic xmlns:a="http://schemas.openxmlformats.org/drawingml/2006/main">
+                    <a:graphicData uri="http://schemas.openxmlformats.org/drawingml/2006/picture">
+                      <pic:pic xmlns:pic="http://schemas.openxmlformats.org/drawingml/2006/picture">
+                        <pic:nvPicPr>
+                          <pic:cNvPr id="0" name="Picture 141" descr="C:\Users\mn17jilf\Uni\PhD\Projects\JPINN-Sampling\pinn-sampling\results\plots\Gradients and Curvature\InitialTest - Resampling from Curvature.png"/>
+                          <pic:cNvPicPr>
+                            <a:picLocks noChangeAspect="1" noChangeArrowheads="1"/>
+                          </pic:cNvPicPr>
+                        </pic:nvPicPr>
+                        <pic:blipFill>
+                          <a:blip r:embed="rId23">
+                            <a:extLst>
+                              <a:ext uri="{28A0092B-C50C-407E-A947-70E740481C1C}">
+                                <a14:useLocalDpi xmlns:a14="http://schemas.microsoft.com/office/drawing/2010/main" val="0"/>
+                              </a:ext>
+                            </a:extLst>
+                          </a:blip>
+                          <a:srcRect/>
+                          <a:stretch>
+                            <a:fillRect/>
+                          </a:stretch>
+                        </pic:blipFill>
+                        <pic:spPr bwMode="auto">
+                          <a:xfrm>
+                            <a:off x="0" y="0"/>
+                            <a:ext cx="4159380" cy="3697227"/>
+                          </a:xfrm>
+                          <a:prstGeom prst="rect">
+                            <a:avLst/>
+                          </a:prstGeom>
+                          <a:noFill/>
+                          <a:ln>
+                            <a:solidFill>
+                              <a:schemeClr val="tx1"/>
+                            </a:solidFill>
+                          </a:ln>
+                        </pic:spPr>
+                      </pic:pic>
+                    </a:graphicData>
+                  </a:graphic>
+                </wp:inline>
+              </w:drawing>
+            </w:r>
+          </w:p>
+        </w:tc>
+      </w:tr>
+      <w:tr>
+        <w:tc>
+          <w:tcPr>
+            <w:tcW w:w="9016" w:type="dxa"/>
+          </w:tcPr>
+          <w:p>
+            <w:pPr>
+              <w:jc w:val="both"/>
+            </w:pPr>
+            <w:r>
+              <w:t xml:space="preserve">Figure 5 – Whilst </w:t>
+            </w:r>
+            <m:oMath>
+              <m:sSub>
+                <m:sSubPr>
+                  <m:ctrlPr>
+                    <w:rPr>
+                      <w:rFonts w:ascii="Cambria Math" w:hAnsi="Cambria Math"/>
+                      <w:i/>
+                    </w:rPr>
+                  </m:ctrlPr>
+                </m:sSubPr>
+                <m:e>
+                  <m:r>
+                    <w:rPr>
+                      <w:rFonts w:ascii="Cambria Math" w:hAnsi="Cambria Math"/>
+                    </w:rPr>
+                    <m:t>u</m:t>
+                  </m:r>
+                </m:e>
+                <m:sub>
+                  <m:r>
+                    <w:rPr>
+                      <w:rFonts w:ascii="Cambria Math" w:hAnsi="Cambria Math"/>
+                    </w:rPr>
+                    <m:t>xt</m:t>
+                  </m:r>
+                </m:sub>
+              </m:sSub>
+              <m:r>
+                <w:rPr>
+                  <w:rFonts w:ascii="Cambria Math" w:hAnsi="Cambria Math"/>
+                </w:rPr>
+                <m:t xml:space="preserve"> = </m:t>
+              </m:r>
+              <m:sSub>
+                <m:sSubPr>
+                  <m:ctrlPr>
+                    <w:rPr>
+                      <w:rFonts w:ascii="Cambria Math" w:hAnsi="Cambria Math"/>
+                      <w:i/>
+                    </w:rPr>
+                  </m:ctrlPr>
+                </m:sSubPr>
+                <m:e>
+                  <m:r>
+                    <w:rPr>
+                      <w:rFonts w:ascii="Cambria Math" w:hAnsi="Cambria Math"/>
+                    </w:rPr>
+                    <m:t>u</m:t>
+                  </m:r>
+                </m:e>
+                <m:sub>
+                  <m:r>
+                    <w:rPr>
+                      <w:rFonts w:ascii="Cambria Math" w:hAnsi="Cambria Math"/>
+                    </w:rPr>
+                    <m:t>tx</m:t>
+                  </m:r>
+                </m:sub>
+              </m:sSub>
+            </m:oMath>
+            <w:r>
+              <w:t>, the points are differently placed due to inherent randomness</w:t>
+            </w:r>
+          </w:p>
+        </w:tc>
+      </w:tr>
+    </w:tbl>
+    <w:p>
+      <w:pPr>
+        <w:jc w:val="center"/>
+      </w:pPr>
+    </w:p>
+    <w:p>
+      <w:pPr>
+        <w:jc w:val="center"/>
+      </w:pPr>
       <w:r>
-        <w:rPr>
-          <w:noProof/>
-          <w:lang w:eastAsia="en-GB"/>
-        </w:rPr>
-        <w:drawing>
-          <wp:inline distT="0" distB="0" distL="0" distR="0">
-            <wp:extent cx="5730240" cy="2385060"/>
-            <wp:effectExtent l="0" t="0" r="3810" b="0"/>
-            <wp:docPr id="2" name="Picture 2" descr="C:\Users\mn17jilf\AppData\Local\Microsoft\Windows\INetCache\Content.Word\Residual_vs_uError_ClampedAt4.png"/>
-            <wp:cNvGraphicFramePr>
-              <a:graphicFrameLocks xmlns:a="http://schemas.openxmlformats.org/drawingml/2006/main" noChangeAspect="1"/>
-            </wp:cNvGraphicFramePr>
-            <a:graphic xmlns:a="http://schemas.openxmlformats.org/drawingml/2006/main">
-              <a:graphicData uri="http://schemas.openxmlformats.org/drawingml/2006/picture">
-                <pic:pic xmlns:pic="http://schemas.openxmlformats.org/drawingml/2006/picture">
-                  <pic:nvPicPr>
-                    <pic:cNvPr id="0" name="Picture 13" descr="C:\Users\mn17jilf\AppData\Local\Microsoft\Windows\INetCache\Content.Word\Residual_vs_uError_ClampedAt4.png"/>
-                    <pic:cNvPicPr>
-                      <a:picLocks noChangeAspect="1" noChangeArrowheads="1"/>
-                    </pic:cNvPicPr>
-                  </pic:nvPicPr>
-                  <pic:blipFill>
-                    <a:blip r:embed="rId5">
-                      <a:extLst>
-                        <a:ext uri="{28A0092B-C50C-407E-A947-70E740481C1C}">
-                          <a14:useLocalDpi xmlns:a14="http://schemas.microsoft.com/office/drawing/2010/main" val="0"/>
-                        </a:ext>
-                      </a:extLst>
-                    </a:blip>
-                    <a:srcRect/>
-                    <a:stretch>
-                      <a:fillRect/>
-                    </a:stretch>
-                  </pic:blipFill>
-                  <pic:spPr bwMode="auto">
-                    <a:xfrm>
-                      <a:off x="0" y="0"/>
-                      <a:ext cx="5730240" cy="2385060"/>
-                    </a:xfrm>
-                    <a:prstGeom prst="rect">
-                      <a:avLst/>
-                    </a:prstGeom>
-                    <a:noFill/>
-                    <a:ln>
-                      <a:noFill/>
-                    </a:ln>
-                  </pic:spPr>
-                </pic:pic>
-              </a:graphicData>
-            </a:graphic>
-          </wp:inline>
-        </w:drawing>
+        <w:br w:type="page"/>
+      </w:r>
+    </w:p>
+    <w:p>
+      <w:pPr>
+        <w:pStyle w:val="Heading1"/>
+        <w:jc w:val="both"/>
+      </w:pPr>
+      <w:r>
+        <w:lastRenderedPageBreak/>
+        <w:t>Cases</w:t>
+      </w:r>
+    </w:p>
+    <w:p>
+      <w:pPr>
+        <w:jc w:val="both"/>
+      </w:pPr>
+      <w:r>
+        <w:t xml:space="preserve">RAD: </w:t>
       </w:r>
       <w:r>
-        <w:pict>
-          <v:shapetype id="_x0000_t75" coordsize="21600,21600" o:spt="75" o:preferrelative="t" path="m@4@5l@4@11@9@11@9@5xe" filled="f" stroked="f">
-            <v:stroke joinstyle="miter"/>
-            <v:formulas>
-              <v:f eqn="if lineDrawn pixelLineWidth 0"/>
-              <v:f eqn="sum @0 1 0"/>
-              <v:f eqn="sum 0 0 @1"/>
-              <v:f eqn="prod @2 1 2"/>
-              <v:f eqn="prod @3 21600 pixelWidth"/>
-              <v:f eqn="prod @3 21600 pixelHeight"/>
-              <v:f eqn="sum @0 0 1"/>
-              <v:f eqn="prod @6 1 2"/>
-              <v:f eqn="prod @7 21600 pixelWidth"/>
-              <v:f eqn="sum @8 21600 0"/>
-              <v:f eqn="prod @7 21600 pixelHeight"/>
-              <v:f eqn="sum @10 21600 0"/>
-            </v:formulas>
-            <v:path o:extrusionok="f" gradientshapeok="t" o:connecttype="rect"/>
-            <o:lock v:ext="edit" aspectratio="t"/>
-          </v:shapetype>
-          <v:shape id="_x0000_i1028" type="#_x0000_t75" style="width:451.2pt;height:187.8pt">
-            <v:imagedata r:id="rId6" o:title="Residual_vs_uError_ClampedAt1"/>
-          </v:shape>
-        </w:pict>
+        <w:t>Investigate</w:t>
+      </w:r>
+      <w:r>
+        <w:t xml:space="preserve"> </w:t>
+      </w:r>
+      <w:proofErr w:type="spellStart"/>
+      <w:r>
+        <w:t>Hammersley</w:t>
+      </w:r>
+      <w:proofErr w:type="spellEnd"/>
+      <w:r>
+        <w:t xml:space="preserve"> initialisation</w:t>
+      </w:r>
+    </w:p>
+    <w:p>
+      <w:pPr>
+        <w:jc w:val="both"/>
+      </w:pPr>
+      <w:r>
+        <w:t>RAR-D: G</w:t>
+      </w:r>
+      <w:r>
+        <w:t>radients, Gradient Combinations and</w:t>
+      </w:r>
+      <w:r>
+        <w:t xml:space="preserve"> Curvature based</w:t>
+      </w:r>
+      <w:r>
+        <w:t xml:space="preserve"> refinement</w:t>
+      </w:r>
+      <w:r>
+        <w:t xml:space="preserve">. For random </w:t>
+      </w:r>
+      <w:r>
+        <w:t xml:space="preserve">point initialisation </w:t>
+      </w:r>
+      <w:r>
+        <w:t xml:space="preserve">and </w:t>
+      </w:r>
+      <w:proofErr w:type="spellStart"/>
+      <w:r>
+        <w:t>Hammersley</w:t>
+      </w:r>
+      <w:proofErr w:type="spellEnd"/>
+      <w:r>
+        <w:t xml:space="preserve"> initialisation.</w:t>
+      </w:r>
+    </w:p>
+    <w:p>
+      <w:pPr>
+        <w:jc w:val="both"/>
+      </w:pPr>
+      <w:r>
+        <w:t>Later: Vary NN fidelity. Tuning of k and c. Tuning of PDF equation (especially for curvature combinations).</w:t>
       </w:r>
     </w:p>
     <w:sectPr>
@@ -618,6 +2558,26 @@
       <w:szCs w:val="32"/>
     </w:rPr>
   </w:style>
+  <w:style w:type="table" w:styleId="TableGrid">
+    <w:name w:val="Table Grid"/>
+    <w:basedOn w:val="TableNormal"/>
+    <w:uiPriority w:val="39"/>
+    <w:rsid w:val="00EC350F"/>
+    <w:pPr>
+      <w:spacing w:after="0" w:line="240" w:lineRule="auto"/>
+    </w:pPr>
+    <w:tblPr>
+      <w:tblInd w:w="0" w:type="nil"/>
+      <w:tblBorders>
+        <w:top w:val="single" w:sz="4" w:space="0" w:color="auto"/>
+        <w:left w:val="single" w:sz="4" w:space="0" w:color="auto"/>
+        <w:bottom w:val="single" w:sz="4" w:space="0" w:color="auto"/>
+        <w:right w:val="single" w:sz="4" w:space="0" w:color="auto"/>
+        <w:insideH w:val="single" w:sz="4" w:space="0" w:color="auto"/>
+        <w:insideV w:val="single" w:sz="4" w:space="0" w:color="auto"/>
+      </w:tblBorders>
+    </w:tblPr>
+  </w:style>
 </w:styles>
 </file>
 
